--- a/PRACTICA_1_Instalacion_de_un_SOTR/Practica_1_Instalacion_de_un_SOTR.docx
+++ b/PRACTICA_1_Instalacion_de_un_SOTR/Practica_1_Instalacion_de_un_SOTR.docx
@@ -85,6 +85,11 @@
         <w:t>build-essential</w:t>
       </w:r>
       <w:proofErr w:type="spellEnd"/>
+      <w:r>
+        <w:t xml:space="preserve"> libc6-dev-i386</w:t>
+      </w:r>
+      <w:bookmarkStart w:id="0" w:name="_GoBack"/>
+      <w:bookmarkEnd w:id="0"/>
     </w:p>
     <w:p/>
     <w:p>
@@ -166,10 +171,7 @@
       </w:r>
       <w:proofErr w:type="spellEnd"/>
       <w:r>
-        <w:t xml:space="preserve"> es muy simple.</w:t>
-      </w:r>
-      <w:r>
-        <w:t xml:space="preserve"> Primero deberá descargar el archivo </w:t>
+        <w:t xml:space="preserve"> es muy simple. Primero deberá descargar el archivo </w:t>
       </w:r>
       <w:r>
         <w:t>de 356 MB:</w:t>
@@ -210,10 +212,7 @@
     </w:p>
     <w:p>
       <w:r>
-        <w:t xml:space="preserve">Descargue los archivos </w:t>
-      </w:r>
-      <w:r>
-        <w:t xml:space="preserve">archivo01, archivo02, . . ., </w:t>
+        <w:t xml:space="preserve">Descargue los archivos archivo01, archivo02, . . ., </w:t>
       </w:r>
       <w:proofErr w:type="spellStart"/>
       <w:r>
@@ -228,10 +227,7 @@
     </w:p>
     <w:p>
       <w:r>
-        <w:t xml:space="preserve">OPCION 2 </w:t>
-      </w:r>
-      <w:r>
-        <w:t xml:space="preserve">para descargar el archivo </w:t>
+        <w:t xml:space="preserve">OPCION 2 para descargar el archivo </w:t>
       </w:r>
       <w:r>
         <w:rPr>
@@ -412,6 +408,98 @@
         <w:rPr>
           <w:rFonts w:ascii="Arial" w:hAnsi="Arial" w:cs="Arial"/>
         </w:rPr>
+        <w:t xml:space="preserve">$ </w:t>
+      </w:r>
+      <w:proofErr w:type="spellStart"/>
+      <w:r>
+        <w:rPr>
+          <w:rFonts w:ascii="Arial" w:hAnsi="Arial" w:cs="Arial"/>
+        </w:rPr>
+        <w:t>mkdir</w:t>
+      </w:r>
+      <w:proofErr w:type="spellEnd"/>
+      <w:r>
+        <w:rPr>
+          <w:rFonts w:ascii="Arial" w:hAnsi="Arial" w:cs="Arial"/>
+        </w:rPr>
+        <w:t xml:space="preserve"> -p $HOME/</w:t>
+      </w:r>
+      <w:proofErr w:type="spellStart"/>
+      <w:r>
+        <w:rPr>
+          <w:rFonts w:ascii="Arial" w:hAnsi="Arial" w:cs="Arial"/>
+        </w:rPr>
+        <w:t>myapps</w:t>
+      </w:r>
+      <w:proofErr w:type="spellEnd"/>
+      <w:r>
+        <w:rPr>
+          <w:rFonts w:ascii="Arial" w:hAnsi="Arial" w:cs="Arial"/>
+        </w:rPr>
+        <w:t>/</w:t>
+      </w:r>
+      <w:proofErr w:type="spellStart"/>
+      <w:r>
+        <w:rPr>
+          <w:rFonts w:ascii="Arial" w:hAnsi="Arial" w:cs="Arial"/>
+        </w:rPr>
+        <w:t>gnat</w:t>
+      </w:r>
+      <w:proofErr w:type="spellEnd"/>
+    </w:p>
+    <w:p>
+      <w:pPr>
+        <w:jc w:val="both"/>
+        <w:rPr>
+          <w:rFonts w:ascii="Arial" w:hAnsi="Arial" w:cs="Arial"/>
+        </w:rPr>
+      </w:pPr>
+      <w:r>
+        <w:rPr>
+          <w:rFonts w:ascii="Arial" w:hAnsi="Arial" w:cs="Arial"/>
+        </w:rPr>
+        <w:t xml:space="preserve">$ </w:t>
+      </w:r>
+      <w:proofErr w:type="spellStart"/>
+      <w:r>
+        <w:rPr>
+          <w:rFonts w:ascii="Arial" w:hAnsi="Arial" w:cs="Arial"/>
+        </w:rPr>
+        <w:t>cp</w:t>
+      </w:r>
+      <w:proofErr w:type="spellEnd"/>
+      <w:r>
+        <w:rPr>
+          <w:rFonts w:ascii="Arial" w:hAnsi="Arial" w:cs="Arial"/>
+        </w:rPr>
+        <w:t xml:space="preserve"> –v gnat-gpl-2016-x86_64-linux-bin.tar.gz $HOME/</w:t>
+      </w:r>
+      <w:proofErr w:type="spellStart"/>
+      <w:r>
+        <w:rPr>
+          <w:rFonts w:ascii="Arial" w:hAnsi="Arial" w:cs="Arial"/>
+        </w:rPr>
+        <w:t>myapps</w:t>
+      </w:r>
+      <w:proofErr w:type="spellEnd"/>
+      <w:r>
+        <w:rPr>
+          <w:rFonts w:ascii="Arial" w:hAnsi="Arial" w:cs="Arial"/>
+        </w:rPr>
+        <w:t>/</w:t>
+      </w:r>
+    </w:p>
+    <w:p>
+      <w:pPr>
+        <w:jc w:val="both"/>
+        <w:rPr>
+          <w:rFonts w:ascii="Arial" w:hAnsi="Arial" w:cs="Arial"/>
+        </w:rPr>
+      </w:pPr>
+      <w:r>
+        <w:rPr>
+          <w:rFonts w:ascii="Arial" w:hAnsi="Arial" w:cs="Arial"/>
+        </w:rPr>
         <w:t>$ cd $HOME/</w:t>
       </w:r>
       <w:proofErr w:type="spellStart"/>
@@ -476,13 +564,7 @@
         <w:rPr>
           <w:rFonts w:ascii="Arial" w:hAnsi="Arial" w:cs="Arial"/>
         </w:rPr>
-        <w:t xml:space="preserve">$ cd </w:t>
-      </w:r>
-      <w:r>
-        <w:rPr>
-          <w:rFonts w:ascii="Arial" w:hAnsi="Arial" w:cs="Arial"/>
-        </w:rPr>
-        <w:t>gnat-gpl-2016-x86_64-linux-bin</w:t>
+        <w:t>$ cd gnat-gpl-2016-x86_64-linux-bin</w:t>
       </w:r>
     </w:p>
     <w:p>
@@ -532,21 +614,19 @@
         <w:rPr>
           <w:rFonts w:ascii="Arial" w:hAnsi="Arial" w:cs="Arial"/>
         </w:rPr>
-        <w:t xml:space="preserve"> y especifique dónde quiere tener el compilador (</w:t>
-      </w:r>
-      <w:proofErr w:type="spellStart"/>
-      <w:r>
-        <w:rPr>
-          <w:rFonts w:ascii="Arial" w:hAnsi="Arial" w:cs="Arial"/>
-        </w:rPr>
-        <w:t>i.e</w:t>
-      </w:r>
-      <w:proofErr w:type="spellEnd"/>
-      <w:r>
-        <w:rPr>
-          <w:rFonts w:ascii="Arial" w:hAnsi="Arial" w:cs="Arial"/>
-        </w:rPr>
-        <w:t>: $HOME/</w:t>
+        <w:t xml:space="preserve"> y especifique dónde quiere</w:t>
+      </w:r>
+      <w:r>
+        <w:rPr>
+          <w:rFonts w:ascii="Arial" w:hAnsi="Arial" w:cs="Arial"/>
+        </w:rPr>
+        <w:t xml:space="preserve"> tener el compilador. En este caso, usaremos el directorio /home/usuario</w:t>
+      </w:r>
+      <w:r>
+        <w:rPr>
+          <w:rFonts w:ascii="Arial" w:hAnsi="Arial" w:cs="Arial"/>
+        </w:rPr>
+        <w:t>/</w:t>
       </w:r>
       <w:proofErr w:type="spellStart"/>
       <w:r>
@@ -560,8 +640,56 @@
         <w:rPr>
           <w:rFonts w:ascii="Arial" w:hAnsi="Arial" w:cs="Arial"/>
         </w:rPr>
-        <w:t>)</w:t>
-      </w:r>
+        <w:t>/</w:t>
+      </w:r>
+      <w:proofErr w:type="spellStart"/>
+      <w:r>
+        <w:rPr>
+          <w:rFonts w:ascii="Arial" w:hAnsi="Arial" w:cs="Arial"/>
+        </w:rPr>
+        <w:t>gnat</w:t>
+      </w:r>
+      <w:proofErr w:type="spellEnd"/>
+      <w:r>
+        <w:rPr>
+          <w:rFonts w:ascii="Arial" w:hAnsi="Arial" w:cs="Arial"/>
+        </w:rPr>
+        <w:t xml:space="preserve">  </w:t>
+      </w:r>
+    </w:p>
+    <w:p>
+      <w:pPr>
+        <w:jc w:val="both"/>
+        <w:rPr>
+          <w:rFonts w:ascii="Arial" w:hAnsi="Arial" w:cs="Arial"/>
+        </w:rPr>
+      </w:pPr>
+      <w:r>
+        <w:rPr>
+          <w:rFonts w:ascii="Arial" w:hAnsi="Arial" w:cs="Arial"/>
+        </w:rPr>
+        <w:t>NOTA: En el paso anterior no debemos usar ni ~</w:t>
+      </w:r>
+      <w:r>
+        <w:rPr>
+          <w:rFonts w:ascii="Arial" w:hAnsi="Arial" w:cs="Arial"/>
+        </w:rPr>
+        <w:t>,</w:t>
+      </w:r>
+      <w:r>
+        <w:rPr>
+          <w:rFonts w:ascii="Arial" w:hAnsi="Arial" w:cs="Arial"/>
+        </w:rPr>
+        <w:t xml:space="preserve"> ni $HOME.</w:t>
+      </w:r>
+    </w:p>
+    <w:p>
+      <w:pPr>
+        <w:jc w:val="both"/>
+        <w:rPr>
+          <w:rFonts w:ascii="Arial" w:hAnsi="Arial" w:cs="Arial"/>
+        </w:rPr>
+      </w:pPr>
     </w:p>
     <w:p>
       <w:pPr>
@@ -826,7 +954,6 @@
           <w:noProof/>
           <w:lang w:eastAsia="es-MX"/>
         </w:rPr>
-        <w:lastRenderedPageBreak/>
         <w:drawing>
           <wp:inline distT="0" distB="0" distL="0" distR="0" wp14:anchorId="5D7AED89" wp14:editId="4FF78EC3">
             <wp:extent cx="4850296" cy="1142601"/>
@@ -1007,6 +1134,62 @@
           <w:rFonts w:ascii="Arial" w:hAnsi="Arial" w:cs="Arial"/>
         </w:rPr>
       </w:pPr>
+      <w:r>
+        <w:rPr>
+          <w:rFonts w:ascii="Arial" w:hAnsi="Arial" w:cs="Arial"/>
+        </w:rPr>
+        <w:t xml:space="preserve">Antes de ejecutar el script </w:t>
+      </w:r>
+      <w:proofErr w:type="spellStart"/>
+      <w:r>
+        <w:rPr>
+          <w:rFonts w:ascii="Arial" w:hAnsi="Arial" w:cs="Arial"/>
+        </w:rPr>
+        <w:t>minstall</w:t>
+      </w:r>
+      <w:proofErr w:type="spellEnd"/>
+      <w:r>
+        <w:rPr>
+          <w:rFonts w:ascii="Arial" w:hAnsi="Arial" w:cs="Arial"/>
+        </w:rPr>
+        <w:t xml:space="preserve"> deberemos exportar la variable de ambiente PERL5LIB con</w:t>
+      </w:r>
+    </w:p>
+    <w:p>
+      <w:pPr>
+        <w:jc w:val="both"/>
+        <w:rPr>
+          <w:rFonts w:ascii="Arial" w:hAnsi="Arial" w:cs="Arial"/>
+        </w:rPr>
+      </w:pPr>
+      <w:r>
+        <w:rPr>
+          <w:rFonts w:ascii="Arial" w:hAnsi="Arial" w:cs="Arial"/>
+        </w:rPr>
+        <w:t xml:space="preserve">$ </w:t>
+      </w:r>
+      <w:proofErr w:type="spellStart"/>
+      <w:r>
+        <w:rPr>
+          <w:rFonts w:ascii="Arial" w:hAnsi="Arial" w:cs="Arial"/>
+        </w:rPr>
+        <w:t>export</w:t>
+      </w:r>
+      <w:proofErr w:type="spellEnd"/>
+      <w:r>
+        <w:rPr>
+          <w:rFonts w:ascii="Arial" w:hAnsi="Arial" w:cs="Arial"/>
+        </w:rPr>
+        <w:t xml:space="preserve"> PERL5LIB=/home/usuario/marte_2.0_22Feb2017</w:t>
+      </w:r>
+    </w:p>
+    <w:p>
+      <w:pPr>
+        <w:jc w:val="both"/>
+        <w:rPr>
+          <w:rFonts w:ascii="Arial" w:hAnsi="Arial" w:cs="Arial"/>
+        </w:rPr>
+      </w:pPr>
       <w:proofErr w:type="gramStart"/>
       <w:r>
         <w:rPr>
@@ -1533,6 +1716,7 @@
         <w:rPr>
           <w:rFonts w:ascii="Arial" w:hAnsi="Arial" w:cs="Arial"/>
         </w:rPr>
+        <w:lastRenderedPageBreak/>
         <w:t xml:space="preserve">Construir GNAT RTS modificado para </w:t>
       </w:r>
       <w:proofErr w:type="spellStart"/>
@@ -1641,7 +1825,6 @@
         <w:rPr>
           <w:rFonts w:ascii="Arial" w:hAnsi="Arial" w:cs="Arial"/>
         </w:rPr>
-        <w:lastRenderedPageBreak/>
         <w:t xml:space="preserve">Una vez hecho lo anterior, en este punto, debe existir un ambiente </w:t>
       </w:r>
       <w:proofErr w:type="spellStart"/>
@@ -2008,7 +2191,6 @@
           <w:rFonts w:ascii="Arial" w:hAnsi="Arial" w:cs="Arial"/>
         </w:rPr>
       </w:pPr>
-      <w:bookmarkStart w:id="0" w:name="_GoBack"/>
       <w:r>
         <w:rPr>
           <w:noProof/>
@@ -2050,7 +2232,6 @@
           </wp:inline>
         </w:drawing>
       </w:r>
-      <w:bookmarkEnd w:id="0"/>
     </w:p>
     <w:p>
       <w:pPr>

--- a/PRACTICA_1_Instalacion_de_un_SOTR/Practica_1_Instalacion_de_un_SOTR.docx
+++ b/PRACTICA_1_Instalacion_de_un_SOTR/Practica_1_Instalacion_de_un_SOTR.docx
@@ -88,8 +88,6 @@
       <w:r>
         <w:t xml:space="preserve"> libc6-dev-i386</w:t>
       </w:r>
-      <w:bookmarkStart w:id="0" w:name="_GoBack"/>
-      <w:bookmarkEnd w:id="0"/>
     </w:p>
     <w:p/>
     <w:p>
@@ -1917,21 +1915,29 @@
         <w:rPr>
           <w:rFonts w:ascii="Arial" w:hAnsi="Arial" w:cs="Arial"/>
         </w:rPr>
-        <w:t xml:space="preserve"> </w:t>
-      </w:r>
-      <w:proofErr w:type="spellStart"/>
-      <w:r>
-        <w:rPr>
-          <w:rFonts w:ascii="Arial" w:hAnsi="Arial" w:cs="Arial"/>
-        </w:rPr>
-        <w:t>hello_world_c.c</w:t>
-      </w:r>
-      <w:proofErr w:type="spellEnd"/>
-      <w:r>
-        <w:rPr>
-          <w:rFonts w:ascii="Arial" w:hAnsi="Arial" w:cs="Arial"/>
-        </w:rPr>
-        <w:t xml:space="preserve"> (para una aplicación de C).</w:t>
+        <w:t xml:space="preserve"> hello_world_c.exe                             </w:t>
+      </w:r>
+      <w:proofErr w:type="gramStart"/>
+      <w:r>
+        <w:rPr>
+          <w:rFonts w:ascii="Arial" w:hAnsi="Arial" w:cs="Arial"/>
+        </w:rPr>
+        <w:t xml:space="preserve">  </w:t>
+      </w:r>
+      <w:bookmarkStart w:id="0" w:name="_GoBack"/>
+      <w:bookmarkEnd w:id="0"/>
+      <w:r>
+        <w:rPr>
+          <w:rFonts w:ascii="Arial" w:hAnsi="Arial" w:cs="Arial"/>
+        </w:rPr>
+        <w:t xml:space="preserve"> (</w:t>
+      </w:r>
+      <w:proofErr w:type="gramEnd"/>
+      <w:r>
+        <w:rPr>
+          <w:rFonts w:ascii="Arial" w:hAnsi="Arial" w:cs="Arial"/>
+        </w:rPr>
+        <w:t>para una aplicación de C).</w:t>
       </w:r>
     </w:p>
     <w:p>

--- a/PRACTICA_1_Instalacion_de_un_SOTR/Practica_1_Instalacion_de_un_SOTR.docx
+++ b/PRACTICA_1_Instalacion_de_un_SOTR/Practica_1_Instalacion_de_un_SOTR.docx
@@ -1888,44 +1888,50 @@
         </w:rPr>
         <w:t>example</w:t>
       </w:r>
-      <w:proofErr w:type="spellEnd"/>
-    </w:p>
-    <w:p>
-      <w:pPr>
-        <w:jc w:val="both"/>
-        <w:rPr>
-          <w:rFonts w:ascii="Arial" w:hAnsi="Arial" w:cs="Arial"/>
-        </w:rPr>
-      </w:pPr>
-      <w:r>
-        <w:rPr>
-          <w:rFonts w:ascii="Arial" w:hAnsi="Arial" w:cs="Arial"/>
-        </w:rPr>
-        <w:t xml:space="preserve">$ </w:t>
-      </w:r>
-      <w:proofErr w:type="spellStart"/>
-      <w:r>
-        <w:rPr>
-          <w:rFonts w:ascii="Arial" w:hAnsi="Arial" w:cs="Arial"/>
-        </w:rPr>
-        <w:t>make</w:t>
-      </w:r>
-      <w:proofErr w:type="spellEnd"/>
-      <w:r>
-        <w:rPr>
-          <w:rFonts w:ascii="Arial" w:hAnsi="Arial" w:cs="Arial"/>
-        </w:rPr>
-        <w:t xml:space="preserve"> hello_world_c.exe                             </w:t>
-      </w:r>
-      <w:proofErr w:type="gramStart"/>
-      <w:r>
-        <w:rPr>
-          <w:rFonts w:ascii="Arial" w:hAnsi="Arial" w:cs="Arial"/>
-        </w:rPr>
-        <w:t xml:space="preserve">  </w:t>
+      <w:r>
+        <w:rPr>
+          <w:rFonts w:ascii="Arial" w:hAnsi="Arial" w:cs="Arial"/>
+        </w:rPr>
+        <w:t>s</w:t>
       </w:r>
       <w:bookmarkStart w:id="0" w:name="_GoBack"/>
       <w:bookmarkEnd w:id="0"/>
+      <w:proofErr w:type="spellEnd"/>
+    </w:p>
+    <w:p>
+      <w:pPr>
+        <w:jc w:val="both"/>
+        <w:rPr>
+          <w:rFonts w:ascii="Arial" w:hAnsi="Arial" w:cs="Arial"/>
+        </w:rPr>
+      </w:pPr>
+      <w:r>
+        <w:rPr>
+          <w:rFonts w:ascii="Arial" w:hAnsi="Arial" w:cs="Arial"/>
+        </w:rPr>
+        <w:t xml:space="preserve">$ </w:t>
+      </w:r>
+      <w:proofErr w:type="spellStart"/>
+      <w:r>
+        <w:rPr>
+          <w:rFonts w:ascii="Arial" w:hAnsi="Arial" w:cs="Arial"/>
+        </w:rPr>
+        <w:t>make</w:t>
+      </w:r>
+      <w:proofErr w:type="spellEnd"/>
+      <w:r>
+        <w:rPr>
+          <w:rFonts w:ascii="Arial" w:hAnsi="Arial" w:cs="Arial"/>
+        </w:rPr>
+        <w:t xml:space="preserve"> hello_world_c.exe                             </w:t>
+      </w:r>
+      <w:proofErr w:type="gramStart"/>
+      <w:r>
+        <w:rPr>
+          <w:rFonts w:ascii="Arial" w:hAnsi="Arial" w:cs="Arial"/>
+        </w:rPr>
+        <w:t xml:space="preserve">  </w:t>
+      </w:r>
       <w:r>
         <w:rPr>
           <w:rFonts w:ascii="Arial" w:hAnsi="Arial" w:cs="Arial"/>
@@ -1980,7 +1986,13 @@
         <w:rPr>
           <w:rFonts w:ascii="Arial" w:hAnsi="Arial" w:cs="Arial"/>
         </w:rPr>
-        <w:t>Mgcc</w:t>
+        <w:t>m</w:t>
+      </w:r>
+      <w:r>
+        <w:rPr>
+          <w:rFonts w:ascii="Arial" w:hAnsi="Arial" w:cs="Arial"/>
+        </w:rPr>
+        <w:t>gcc</w:t>
       </w:r>
       <w:proofErr w:type="spellEnd"/>
       <w:r>

--- a/PRACTICA_1_Instalacion_de_un_SOTR/Practica_1_Instalacion_de_un_SOTR.docx
+++ b/PRACTICA_1_Instalacion_de_un_SOTR/Practica_1_Instalacion_de_un_SOTR.docx
@@ -91,8 +91,59 @@
       <w:r>
         <w:t xml:space="preserve"> libc6-dev-i386</w:t>
       </w:r>
-    </w:p>
-    <w:p/>
+      <w:r>
+        <w:t xml:space="preserve"> </w:t>
+      </w:r>
+    </w:p>
+    <w:p>
+      <w:r>
+        <w:t xml:space="preserve">$sudo </w:t>
+      </w:r>
+      <w:proofErr w:type="spellStart"/>
+      <w:r>
+        <w:t>apt-get</w:t>
+      </w:r>
+      <w:proofErr w:type="spellEnd"/>
+      <w:r>
+        <w:t xml:space="preserve"> </w:t>
+      </w:r>
+      <w:proofErr w:type="spellStart"/>
+      <w:r>
+        <w:t>install</w:t>
+      </w:r>
+      <w:proofErr w:type="spellEnd"/>
+      <w:r>
+        <w:t xml:space="preserve"> </w:t>
+      </w:r>
+      <w:proofErr w:type="spellStart"/>
+      <w:r>
+        <w:t>unzip</w:t>
+      </w:r>
+      <w:proofErr w:type="spellEnd"/>
+    </w:p>
+    <w:p>
+      <w:r>
+        <w:t xml:space="preserve">(el comando </w:t>
+      </w:r>
+      <w:proofErr w:type="spellStart"/>
+      <w:r>
+        <w:t>unzip</w:t>
+      </w:r>
+      <w:proofErr w:type="spellEnd"/>
+      <w:r>
+        <w:t xml:space="preserve"> se utiliza durante la ejecución del script </w:t>
+      </w:r>
+      <w:proofErr w:type="spellStart"/>
+      <w:r>
+        <w:t>minstall</w:t>
+      </w:r>
+      <w:bookmarkStart w:id="0" w:name="_GoBack"/>
+      <w:bookmarkEnd w:id="0"/>
+      <w:proofErr w:type="spellEnd"/>
+      <w:r>
+        <w:t>)</w:t>
+      </w:r>
+    </w:p>
     <w:p>
       <w:pPr>
         <w:pStyle w:val="Ttulo1"/>
@@ -3069,10 +3120,7 @@
         <w:pStyle w:val="Ttulo1"/>
       </w:pPr>
       <w:r>
-        <w:t xml:space="preserve">7 </w:t>
-      </w:r>
-      <w:r>
-        <w:t xml:space="preserve">Instalación y construcción de </w:t>
+        <w:t xml:space="preserve">7 Instalación y construcción de </w:t>
       </w:r>
       <w:proofErr w:type="spellStart"/>
       <w:r>
@@ -3080,10 +3128,7 @@
       </w:r>
       <w:proofErr w:type="spellEnd"/>
       <w:r>
-        <w:t xml:space="preserve"> OS</w:t>
-      </w:r>
-      <w:r>
-        <w:t xml:space="preserve"> con ilustraciones</w:t>
+        <w:t xml:space="preserve"> OS con ilustraciones</w:t>
       </w:r>
     </w:p>
     <w:p>
@@ -3773,13 +3818,7 @@
         <w:rPr>
           <w:rFonts w:ascii="Arial" w:hAnsi="Arial" w:cs="Arial"/>
         </w:rPr>
-        <w:t xml:space="preserve"> </w:t>
-      </w:r>
-      <w:r>
-        <w:rPr>
-          <w:rFonts w:ascii="Arial" w:hAnsi="Arial" w:cs="Arial"/>
-        </w:rPr>
-        <w:t>qemu-system-i386</w:t>
+        <w:t xml:space="preserve"> qemu-system-i386</w:t>
       </w:r>
     </w:p>
     <w:p>
@@ -4087,7 +4126,6 @@
           <w:rFonts w:ascii="Arial" w:hAnsi="Arial" w:cs="Arial"/>
         </w:rPr>
       </w:pPr>
-      <w:bookmarkStart w:id="0" w:name="_GoBack"/>
       <w:r>
         <w:rPr>
           <w:noProof/>
@@ -4129,7 +4167,6 @@
           </wp:inline>
         </w:drawing>
       </w:r>
-      <w:bookmarkEnd w:id="0"/>
     </w:p>
     <w:p>
       <w:pPr>
